--- a/Python/Python新手笔记.docx
+++ b/Python/Python新手笔记.docx
@@ -1,6 +1,6 @@
 
 <file path=word/document.xml><?xml version="1.0" encoding="utf-8"?>
-<w:document xmlns:wpc="http://schemas.microsoft.com/office/word/2010/wordprocessingCanvas" xmlns:cx="http://schemas.microsoft.com/office/drawing/2014/chartex" xmlns:cx1="http://schemas.microsoft.com/office/drawing/2015/9/8/chartex" xmlns:cx2="http://schemas.microsoft.com/office/drawing/2015/10/21/chartex" xmlns:cx3="http://schemas.microsoft.com/office/drawing/2016/5/9/chartex" xmlns:cx4="http://schemas.microsoft.com/office/drawing/2016/5/10/chartex" xmlns:cx5="http://schemas.microsoft.com/office/drawing/2016/5/11/chartex" xmlns:cx6="http://schemas.microsoft.com/office/drawing/2016/5/12/chartex" xmlns:cx7="http://schemas.microsoft.com/office/drawing/2016/5/13/chartex" xmlns:cx8="http://schemas.microsoft.com/office/drawing/2016/5/14/chartex" xmlns:mc="http://schemas.openxmlformats.org/markup-compatibility/2006" xmlns:aink="http://schemas.microsoft.com/office/drawing/2016/ink" xmlns:am3d="http://schemas.microsoft.com/office/drawing/2017/model3d" xmlns:o="urn:schemas-microsoft-com:office:office" xmlns:r="http://schemas.openxmlformats.org/officeDocument/2006/relationships" xmlns:m="http://schemas.openxmlformats.org/officeDocument/2006/math" xmlns:v="urn:schemas-microsoft-com:vml" xmlns:wp14="http://schemas.microsoft.com/office/word/2010/wordprocessingDrawing" xmlns:wp="http://schemas.openxmlformats.org/drawingml/2006/wordprocessingDrawing" xmlns:w10="urn:schemas-microsoft-com:office:word" xmlns:w="http://schemas.openxmlformats.org/wordprocessingml/2006/main" xmlns:w14="http://schemas.microsoft.com/office/word/2010/wordml" xmlns:w15="http://schemas.microsoft.com/office/word/2012/wordml" xmlns:w16cid="http://schemas.microsoft.com/office/word/2016/wordml/cid" xmlns:w16se="http://schemas.microsoft.com/office/word/2015/wordml/symex" xmlns:wpg="http://schemas.microsoft.com/office/word/2010/wordprocessingGroup" xmlns:wpi="http://schemas.microsoft.com/office/word/2010/wordprocessingInk" xmlns:wne="http://schemas.microsoft.com/office/word/2006/wordml" xmlns:wps="http://schemas.microsoft.com/office/word/2010/wordprocessingShape" mc:Ignorable="w14 w15 w16se w16cid wp14">
+<w:document xmlns:wpc="http://schemas.microsoft.com/office/word/2010/wordprocessingCanvas" xmlns:cx="http://schemas.microsoft.com/office/drawing/2014/chartex" xmlns:mc="http://schemas.openxmlformats.org/markup-compatibility/2006" xmlns:o="urn:schemas-microsoft-com:office:office" xmlns:r="http://schemas.openxmlformats.org/officeDocument/2006/relationships" xmlns:m="http://schemas.openxmlformats.org/officeDocument/2006/math" xmlns:v="urn:schemas-microsoft-com:vml" xmlns:wp14="http://schemas.microsoft.com/office/word/2010/wordprocessingDrawing" xmlns:wp="http://schemas.openxmlformats.org/drawingml/2006/wordprocessingDrawing" xmlns:w10="urn:schemas-microsoft-com:office:word" xmlns:w="http://schemas.openxmlformats.org/wordprocessingml/2006/main" xmlns:w14="http://schemas.microsoft.com/office/word/2010/wordml" xmlns:w15="http://schemas.microsoft.com/office/word/2012/wordml" xmlns:w16se="http://schemas.microsoft.com/office/word/2015/wordml/symex" xmlns:wpg="http://schemas.microsoft.com/office/word/2010/wordprocessingGroup" xmlns:wpi="http://schemas.microsoft.com/office/word/2010/wordprocessingInk" xmlns:wne="http://schemas.microsoft.com/office/word/2006/wordml" xmlns:wps="http://schemas.microsoft.com/office/word/2010/wordprocessingShape" mc:Ignorable="w14 w15 w16se wp14">
   <w:body>
     <w:p>
       <w:pPr>
@@ -9858,9 +9858,6 @@
     <w:p>
       <w:pPr>
         <w:pStyle w:val="4"/>
-        <w:rPr>
-          <w:rFonts w:hint="eastAsia"/>
-        </w:rPr>
       </w:pPr>
       <w:r>
         <w:rPr>
@@ -9882,6 +9879,806 @@
           <w:rFonts w:hint="eastAsia"/>
         </w:rPr>
         <w:t>设计模式</w:t>
+      </w:r>
+    </w:p>
+    <w:p>
+      <w:pPr>
+        <w:pStyle w:val="4"/>
+      </w:pPr>
+      <w:r>
+        <w:t>4.6  Python</w:t>
+      </w:r>
+      <w:r>
+        <w:rPr>
+          <w:rFonts w:hint="eastAsia"/>
+        </w:rPr>
+        <w:t>操作</w:t>
+      </w:r>
+      <w:r>
+        <w:rPr>
+          <w:rFonts w:hint="eastAsia"/>
+        </w:rPr>
+        <w:t>MongoDB</w:t>
+      </w:r>
+    </w:p>
+    <w:p>
+      <w:pPr>
+        <w:pStyle w:val="code"/>
+        <w:ind w:left="480" w:right="480"/>
+      </w:pPr>
+      <w:r>
+        <w:t>pip3 install pymongo</w:t>
+      </w:r>
+    </w:p>
+    <w:p>
+      <w:pPr>
+        <w:pStyle w:val="code"/>
+        <w:ind w:left="480" w:right="480"/>
+      </w:pPr>
+      <w:r>
+        <w:t>import  pymongo</w:t>
+      </w:r>
+    </w:p>
+    <w:p>
+      <w:pPr>
+        <w:pStyle w:val="code"/>
+        <w:ind w:left="480" w:right="480"/>
+      </w:pPr>
+    </w:p>
+    <w:p>
+      <w:pPr>
+        <w:pStyle w:val="code"/>
+        <w:ind w:left="480" w:right="480"/>
+      </w:pPr>
+      <w:r>
+        <w:rPr>
+          <w:rFonts w:hint="eastAsia"/>
+        </w:rPr>
+        <w:t>#</w:t>
+      </w:r>
+      <w:r>
+        <w:rPr>
+          <w:rFonts w:hint="eastAsia"/>
+        </w:rPr>
+        <w:t>建立</w:t>
+      </w:r>
+      <w:r>
+        <w:rPr>
+          <w:rFonts w:hint="eastAsia"/>
+        </w:rPr>
+        <w:t>MongoDB</w:t>
+      </w:r>
+      <w:r>
+        <w:rPr>
+          <w:rFonts w:hint="eastAsia"/>
+        </w:rPr>
+        <w:t>数据库连接</w:t>
+      </w:r>
+    </w:p>
+    <w:p>
+      <w:pPr>
+        <w:pStyle w:val="code"/>
+        <w:ind w:left="480" w:right="480"/>
+      </w:pPr>
+      <w:r>
+        <w:t>client = pymongo.MongoClient('192.168.10.3',27017)</w:t>
+      </w:r>
+    </w:p>
+    <w:p>
+      <w:pPr>
+        <w:pStyle w:val="code"/>
+        <w:ind w:left="480" w:right="480"/>
+      </w:pPr>
+    </w:p>
+    <w:p>
+      <w:pPr>
+        <w:pStyle w:val="code"/>
+        <w:ind w:left="480" w:right="480"/>
+      </w:pPr>
+      <w:r>
+        <w:rPr>
+          <w:rFonts w:hint="eastAsia"/>
+        </w:rPr>
+        <w:t>#</w:t>
+      </w:r>
+      <w:r>
+        <w:rPr>
+          <w:rFonts w:hint="eastAsia"/>
+        </w:rPr>
+        <w:t>连接数据库</w:t>
+      </w:r>
+    </w:p>
+    <w:p>
+      <w:pPr>
+        <w:pStyle w:val="code"/>
+        <w:ind w:left="480" w:right="480"/>
+      </w:pPr>
+      <w:r>
+        <w:t># db = client.demo</w:t>
+      </w:r>
+    </w:p>
+    <w:p>
+      <w:pPr>
+        <w:pStyle w:val="code"/>
+        <w:ind w:left="480" w:right="480"/>
+      </w:pPr>
+    </w:p>
+    <w:p>
+      <w:pPr>
+        <w:pStyle w:val="code"/>
+        <w:ind w:left="480" w:right="480"/>
+      </w:pPr>
+      <w:r>
+        <w:t>db = client.service</w:t>
+      </w:r>
+    </w:p>
+    <w:p>
+      <w:pPr>
+        <w:pStyle w:val="code"/>
+        <w:ind w:left="480" w:right="480"/>
+      </w:pPr>
+    </w:p>
+    <w:p>
+      <w:pPr>
+        <w:pStyle w:val="code"/>
+        <w:ind w:left="480" w:right="480"/>
+      </w:pPr>
+      <w:r>
+        <w:t>metas = db['metas']</w:t>
+      </w:r>
+    </w:p>
+    <w:p>
+      <w:pPr>
+        <w:pStyle w:val="code"/>
+        <w:ind w:left="480" w:right="480"/>
+      </w:pPr>
+      <w:r>
+        <w:t>#ObjectId("599059fdada4e12ee0785ae7")</w:t>
+      </w:r>
+    </w:p>
+    <w:p>
+      <w:pPr>
+        <w:pStyle w:val="code"/>
+        <w:ind w:left="480" w:right="480"/>
+      </w:pPr>
+      <w:r>
+        <w:t>meta = metas.find({'_id':'599059fdada4e12ee0785ae7'})</w:t>
+      </w:r>
+    </w:p>
+    <w:p>
+      <w:pPr>
+        <w:pStyle w:val="code"/>
+        <w:ind w:left="480" w:right="480"/>
+      </w:pPr>
+      <w:r>
+        <w:t>for item in meta:</w:t>
+      </w:r>
+    </w:p>
+    <w:p>
+      <w:pPr>
+        <w:pStyle w:val="code"/>
+        <w:ind w:left="480" w:right="480"/>
+      </w:pPr>
+      <w:r>
+        <w:t xml:space="preserve">    print(item)</w:t>
+      </w:r>
+    </w:p>
+    <w:p>
+      <w:pPr>
+        <w:pStyle w:val="code"/>
+        <w:ind w:left="480" w:right="480"/>
+      </w:pPr>
+      <w:r>
+        <w:rPr>
+          <w:rFonts w:hint="eastAsia"/>
+        </w:rPr>
+        <w:t>#</w:t>
+      </w:r>
+      <w:r>
+        <w:rPr>
+          <w:rFonts w:hint="eastAsia"/>
+        </w:rPr>
+        <w:t>获取数据库集合</w:t>
+      </w:r>
+    </w:p>
+    <w:p>
+      <w:pPr>
+        <w:pStyle w:val="code"/>
+        <w:ind w:left="480" w:right="480"/>
+      </w:pPr>
+      <w:r>
+        <w:t>users = db.users</w:t>
+      </w:r>
+    </w:p>
+    <w:p>
+      <w:pPr>
+        <w:pStyle w:val="code"/>
+        <w:ind w:left="480" w:right="480"/>
+      </w:pPr>
+    </w:p>
+    <w:p>
+      <w:pPr>
+        <w:pStyle w:val="code"/>
+        <w:ind w:left="480" w:right="480"/>
+      </w:pPr>
+      <w:r>
+        <w:rPr>
+          <w:rFonts w:hint="eastAsia"/>
+        </w:rPr>
+        <w:t>#</w:t>
+      </w:r>
+      <w:r>
+        <w:rPr>
+          <w:rFonts w:hint="eastAsia"/>
+        </w:rPr>
+        <w:t>查找集合中所有数据</w:t>
+      </w:r>
+    </w:p>
+    <w:p>
+      <w:pPr>
+        <w:pStyle w:val="code"/>
+        <w:ind w:left="480" w:right="480"/>
+      </w:pPr>
+      <w:r>
+        <w:t>for item in users.find():</w:t>
+      </w:r>
+    </w:p>
+    <w:p>
+      <w:pPr>
+        <w:pStyle w:val="code"/>
+        <w:ind w:left="480" w:right="480"/>
+      </w:pPr>
+      <w:r>
+        <w:t xml:space="preserve">    print(item)</w:t>
+      </w:r>
+    </w:p>
+    <w:p>
+      <w:pPr>
+        <w:pStyle w:val="code"/>
+        <w:ind w:left="480" w:right="480"/>
+      </w:pPr>
+      <w:r>
+        <w:t>#</w:t>
+      </w:r>
+    </w:p>
+    <w:p>
+      <w:pPr>
+        <w:pStyle w:val="code"/>
+        <w:ind w:left="480" w:right="480"/>
+      </w:pPr>
+      <w:r>
+        <w:rPr>
+          <w:rFonts w:hint="eastAsia"/>
+        </w:rPr>
+        <w:t># #</w:t>
+      </w:r>
+      <w:r>
+        <w:rPr>
+          <w:rFonts w:hint="eastAsia"/>
+        </w:rPr>
+        <w:t>查找单条数据</w:t>
+      </w:r>
+      <w:r>
+        <w:rPr>
+          <w:rFonts w:hint="eastAsia"/>
+        </w:rPr>
+        <w:t>_</w:t>
+      </w:r>
+      <w:r>
+        <w:rPr>
+          <w:rFonts w:hint="eastAsia"/>
+        </w:rPr>
+        <w:t>第一条</w:t>
+      </w:r>
+    </w:p>
+    <w:p>
+      <w:pPr>
+        <w:pStyle w:val="code"/>
+        <w:ind w:left="480" w:right="480"/>
+      </w:pPr>
+      <w:r>
+        <w:t>print(users.find_one())</w:t>
+      </w:r>
+    </w:p>
+    <w:p>
+      <w:pPr>
+        <w:pStyle w:val="code"/>
+        <w:ind w:left="480" w:right="480"/>
+      </w:pPr>
+      <w:r>
+        <w:t>#</w:t>
+      </w:r>
+    </w:p>
+    <w:p>
+      <w:pPr>
+        <w:pStyle w:val="code"/>
+        <w:ind w:left="480" w:right="480"/>
+      </w:pPr>
+    </w:p>
+    <w:p>
+      <w:pPr>
+        <w:pStyle w:val="code"/>
+        <w:ind w:left="480" w:right="480"/>
+      </w:pPr>
+    </w:p>
+    <w:p>
+      <w:pPr>
+        <w:pStyle w:val="code"/>
+        <w:ind w:left="480" w:right="480"/>
+      </w:pPr>
+    </w:p>
+    <w:p>
+      <w:pPr>
+        <w:pStyle w:val="code"/>
+        <w:ind w:left="480" w:right="480"/>
+      </w:pPr>
+      <w:r>
+        <w:rPr>
+          <w:rFonts w:hint="eastAsia"/>
+        </w:rPr>
+        <w:t>#</w:t>
+      </w:r>
+      <w:r>
+        <w:rPr>
+          <w:rFonts w:hint="eastAsia"/>
+        </w:rPr>
+        <w:t>向集合中插入数据</w:t>
+      </w:r>
+    </w:p>
+    <w:p>
+      <w:pPr>
+        <w:pStyle w:val="code"/>
+        <w:ind w:left="480" w:right="480"/>
+      </w:pPr>
+      <w:r>
+        <w:lastRenderedPageBreak/>
+        <w:t>user = [{</w:t>
+      </w:r>
+    </w:p>
+    <w:p>
+      <w:pPr>
+        <w:pStyle w:val="code"/>
+        <w:ind w:left="480" w:right="480"/>
+      </w:pPr>
+      <w:r>
+        <w:rPr>
+          <w:rFonts w:hint="eastAsia"/>
+        </w:rPr>
+        <w:t xml:space="preserve">    'username':'</w:t>
+      </w:r>
+      <w:r>
+        <w:rPr>
+          <w:rFonts w:hint="eastAsia"/>
+        </w:rPr>
+        <w:t>杨过</w:t>
+      </w:r>
+      <w:r>
+        <w:rPr>
+          <w:rFonts w:hint="eastAsia"/>
+        </w:rPr>
+        <w:t>',</w:t>
+      </w:r>
+    </w:p>
+    <w:p>
+      <w:pPr>
+        <w:pStyle w:val="code"/>
+        <w:ind w:left="480" w:right="480"/>
+      </w:pPr>
+      <w:r>
+        <w:t xml:space="preserve">    'password':'sdfjklsdj',</w:t>
+      </w:r>
+    </w:p>
+    <w:p>
+      <w:pPr>
+        <w:pStyle w:val="code"/>
+        <w:ind w:left="480" w:right="480"/>
+      </w:pPr>
+      <w:r>
+        <w:t xml:space="preserve">    'email':'234234@163.com',</w:t>
+      </w:r>
+    </w:p>
+    <w:p>
+      <w:pPr>
+        <w:pStyle w:val="code"/>
+        <w:ind w:left="480" w:right="480"/>
+      </w:pPr>
+      <w:r>
+        <w:t xml:space="preserve">    'phone':'20398542309',</w:t>
+      </w:r>
+    </w:p>
+    <w:p>
+      <w:pPr>
+        <w:pStyle w:val="code"/>
+        <w:ind w:left="480" w:right="480"/>
+      </w:pPr>
+      <w:r>
+        <w:t xml:space="preserve">    'uuid':''</w:t>
+      </w:r>
+    </w:p>
+    <w:p>
+      <w:pPr>
+        <w:pStyle w:val="code"/>
+        <w:ind w:left="480" w:right="480"/>
+      </w:pPr>
+      <w:r>
+        <w:t>},</w:t>
+      </w:r>
+    </w:p>
+    <w:p>
+      <w:pPr>
+        <w:pStyle w:val="code"/>
+        <w:ind w:left="480" w:right="480"/>
+      </w:pPr>
+      <w:r>
+        <w:t xml:space="preserve">    {</w:t>
+      </w:r>
+    </w:p>
+    <w:p>
+      <w:pPr>
+        <w:pStyle w:val="code"/>
+        <w:ind w:left="480" w:right="480"/>
+      </w:pPr>
+      <w:r>
+        <w:rPr>
+          <w:rFonts w:hint="eastAsia"/>
+        </w:rPr>
+        <w:t xml:space="preserve">        'username': '</w:t>
+      </w:r>
+      <w:r>
+        <w:rPr>
+          <w:rFonts w:hint="eastAsia"/>
+        </w:rPr>
+        <w:t>杨过</w:t>
+      </w:r>
+      <w:r>
+        <w:rPr>
+          <w:rFonts w:hint="eastAsia"/>
+        </w:rPr>
+        <w:t>',</w:t>
+      </w:r>
+    </w:p>
+    <w:p>
+      <w:pPr>
+        <w:pStyle w:val="code"/>
+        <w:ind w:left="480" w:right="480"/>
+      </w:pPr>
+      <w:r>
+        <w:t xml:space="preserve">        'password': 'sdfjklsdj',</w:t>
+      </w:r>
+    </w:p>
+    <w:p>
+      <w:pPr>
+        <w:pStyle w:val="code"/>
+        <w:ind w:left="480" w:right="480"/>
+      </w:pPr>
+      <w:r>
+        <w:t xml:space="preserve">        'email': '234234@163.com',</w:t>
+      </w:r>
+    </w:p>
+    <w:p>
+      <w:pPr>
+        <w:pStyle w:val="code"/>
+        <w:ind w:left="480" w:right="480"/>
+      </w:pPr>
+      <w:r>
+        <w:t xml:space="preserve">        'phone': '20398542309',</w:t>
+      </w:r>
+    </w:p>
+    <w:p>
+      <w:pPr>
+        <w:pStyle w:val="code"/>
+        <w:ind w:left="480" w:right="480"/>
+      </w:pPr>
+      <w:r>
+        <w:t xml:space="preserve">        'uuid': ''</w:t>
+      </w:r>
+    </w:p>
+    <w:p>
+      <w:pPr>
+        <w:pStyle w:val="code"/>
+        <w:ind w:left="480" w:right="480"/>
+      </w:pPr>
+      <w:r>
+        <w:t xml:space="preserve">    }</w:t>
+      </w:r>
+    </w:p>
+    <w:p>
+      <w:pPr>
+        <w:pStyle w:val="code"/>
+        <w:ind w:left="480" w:right="480"/>
+      </w:pPr>
+      <w:r>
+        <w:t>]</w:t>
+      </w:r>
+    </w:p>
+    <w:p>
+      <w:pPr>
+        <w:pStyle w:val="code"/>
+        <w:ind w:left="480" w:right="480"/>
+      </w:pPr>
+    </w:p>
+    <w:p>
+      <w:pPr>
+        <w:pStyle w:val="code"/>
+        <w:ind w:left="480" w:right="480"/>
+      </w:pPr>
+      <w:r>
+        <w:rPr>
+          <w:rFonts w:hint="eastAsia"/>
+        </w:rPr>
+        <w:t>#</w:t>
+      </w:r>
+      <w:r>
+        <w:rPr>
+          <w:rFonts w:hint="eastAsia"/>
+        </w:rPr>
+        <w:t>更新操作</w:t>
+      </w:r>
+    </w:p>
+    <w:p>
+      <w:pPr>
+        <w:pStyle w:val="code"/>
+        <w:ind w:left="480" w:right="480"/>
+      </w:pPr>
+      <w:r>
+        <w:t>newUser = {</w:t>
+      </w:r>
+    </w:p>
+    <w:p>
+      <w:pPr>
+        <w:pStyle w:val="code"/>
+        <w:ind w:left="480" w:right="480"/>
+      </w:pPr>
+      <w:r>
+        <w:rPr>
+          <w:rFonts w:hint="eastAsia"/>
+        </w:rPr>
+        <w:t xml:space="preserve">    '''</w:t>
+      </w:r>
+      <w:r>
+        <w:rPr>
+          <w:rFonts w:hint="eastAsia"/>
+        </w:rPr>
+        <w:t>没有修改的也需要在新的</w:t>
+      </w:r>
+      <w:r>
+        <w:rPr>
+          <w:rFonts w:hint="eastAsia"/>
+        </w:rPr>
+        <w:t>User</w:t>
+      </w:r>
+      <w:r>
+        <w:rPr>
+          <w:rFonts w:hint="eastAsia"/>
+        </w:rPr>
+        <w:t>中，要不然会将其删除</w:t>
+      </w:r>
+      <w:r>
+        <w:rPr>
+          <w:rFonts w:hint="eastAsia"/>
+        </w:rPr>
+        <w:t>'''</w:t>
+      </w:r>
+    </w:p>
+    <w:p>
+      <w:pPr>
+        <w:pStyle w:val="code"/>
+        <w:ind w:left="480" w:right="480"/>
+      </w:pPr>
+      <w:r>
+        <w:rPr>
+          <w:rFonts w:hint="eastAsia"/>
+        </w:rPr>
+        <w:t xml:space="preserve">    'username':'</w:t>
+      </w:r>
+      <w:r>
+        <w:rPr>
+          <w:rFonts w:hint="eastAsia"/>
+        </w:rPr>
+        <w:t>杨过</w:t>
+      </w:r>
+      <w:r>
+        <w:rPr>
+          <w:rFonts w:hint="eastAsia"/>
+        </w:rPr>
+        <w:t>',</w:t>
+      </w:r>
+    </w:p>
+    <w:p>
+      <w:pPr>
+        <w:pStyle w:val="code"/>
+        <w:ind w:left="480" w:right="480"/>
+      </w:pPr>
+      <w:r>
+        <w:t xml:space="preserve">    'password':'123424234',</w:t>
+      </w:r>
+    </w:p>
+    <w:p>
+      <w:pPr>
+        <w:pStyle w:val="code"/>
+        <w:ind w:left="480" w:right="480"/>
+      </w:pPr>
+      <w:r>
+        <w:t xml:space="preserve">    'email':'ksjdfaksd@126.com',</w:t>
+      </w:r>
+    </w:p>
+    <w:p>
+      <w:pPr>
+        <w:pStyle w:val="code"/>
+        <w:ind w:left="480" w:right="480"/>
+      </w:pPr>
+      <w:r>
+        <w:t xml:space="preserve">    'phone':'20398542309',</w:t>
+      </w:r>
+    </w:p>
+    <w:p>
+      <w:pPr>
+        <w:pStyle w:val="code"/>
+        <w:ind w:left="480" w:right="480"/>
+      </w:pPr>
+      <w:r>
+        <w:t xml:space="preserve">    'uuid': ''</w:t>
+      </w:r>
+    </w:p>
+    <w:p>
+      <w:pPr>
+        <w:pStyle w:val="code"/>
+        <w:ind w:left="480" w:right="480"/>
+      </w:pPr>
+      <w:r>
+        <w:t>}</w:t>
+      </w:r>
+    </w:p>
+    <w:p>
+      <w:pPr>
+        <w:pStyle w:val="code"/>
+        <w:ind w:left="480" w:right="480"/>
+      </w:pPr>
+      <w:r>
+        <w:rPr>
+          <w:rFonts w:hint="eastAsia"/>
+        </w:rPr>
+        <w:t>users.update({'username':'</w:t>
+      </w:r>
+      <w:r>
+        <w:rPr>
+          <w:rFonts w:hint="eastAsia"/>
+        </w:rPr>
+        <w:t>杨过</w:t>
+      </w:r>
+      <w:r>
+        <w:rPr>
+          <w:rFonts w:hint="eastAsia"/>
+        </w:rPr>
+        <w:t>'},newUser)</w:t>
+      </w:r>
+    </w:p>
+    <w:p>
+      <w:pPr>
+        <w:pStyle w:val="code"/>
+        <w:ind w:left="480" w:right="480"/>
+      </w:pPr>
+      <w:r>
+        <w:t>users.insert(user)</w:t>
+      </w:r>
+    </w:p>
+    <w:p>
+      <w:pPr>
+        <w:pStyle w:val="code"/>
+        <w:ind w:left="480" w:right="480"/>
+      </w:pPr>
+    </w:p>
+    <w:p>
+      <w:pPr>
+        <w:pStyle w:val="code"/>
+        <w:ind w:left="480" w:right="480"/>
+      </w:pPr>
+      <w:r>
+        <w:rPr>
+          <w:rFonts w:hint="eastAsia"/>
+        </w:rPr>
+        <w:t># #</w:t>
+      </w:r>
+      <w:r>
+        <w:rPr>
+          <w:rFonts w:hint="eastAsia"/>
+        </w:rPr>
+        <w:t>清空集合</w:t>
+      </w:r>
+    </w:p>
+    <w:p>
+      <w:pPr>
+        <w:pStyle w:val="code"/>
+        <w:ind w:left="480" w:right="480"/>
+      </w:pPr>
+      <w:r>
+        <w:t>users.remove()</w:t>
+      </w:r>
+    </w:p>
+    <w:p>
+      <w:pPr>
+        <w:pStyle w:val="code"/>
+        <w:ind w:left="480" w:right="480"/>
+      </w:pPr>
+    </w:p>
+    <w:p>
+      <w:pPr>
+        <w:pStyle w:val="code"/>
+        <w:ind w:left="480" w:right="480"/>
+      </w:pPr>
+      <w:r>
+        <w:rPr>
+          <w:rFonts w:hint="eastAsia"/>
+        </w:rPr>
+        <w:t># #</w:t>
+      </w:r>
+      <w:r>
+        <w:rPr>
+          <w:rFonts w:hint="eastAsia"/>
+        </w:rPr>
+        <w:t>删除集合</w:t>
+      </w:r>
+    </w:p>
+    <w:p>
+      <w:pPr>
+        <w:pStyle w:val="code"/>
+        <w:ind w:left="480" w:right="480"/>
+      </w:pPr>
+      <w:r>
+        <w:t>users.drop()</w:t>
+      </w:r>
+    </w:p>
+    <w:p>
+      <w:pPr>
+        <w:pStyle w:val="code"/>
+        <w:ind w:left="480" w:right="480"/>
+      </w:pPr>
+      <w:r>
+        <w:t>#</w:t>
+      </w:r>
+    </w:p>
+    <w:p>
+      <w:pPr>
+        <w:pStyle w:val="code"/>
+        <w:ind w:left="480" w:right="480"/>
+      </w:pPr>
+      <w:r>
+        <w:t>client.close()</w:t>
+      </w:r>
+    </w:p>
+    <w:p>
+      <w:pPr>
+        <w:pStyle w:val="4"/>
+      </w:pPr>
+      <w:r>
+        <w:rPr>
+          <w:rFonts w:hint="eastAsia"/>
+        </w:rPr>
+        <w:t>4.7  Python</w:t>
+      </w:r>
+      <w:r>
+        <w:rPr>
+          <w:rFonts w:hint="eastAsia"/>
+        </w:rPr>
+        <w:t>操作</w:t>
+      </w:r>
+      <w:r>
+        <w:rPr>
+          <w:rFonts w:hint="eastAsia"/>
+        </w:rPr>
+        <w:t>MySQL</w:t>
+      </w:r>
+    </w:p>
+    <w:p>
+      <w:pPr>
+        <w:pStyle w:val="code"/>
+        <w:ind w:left="480" w:right="480"/>
+        <w:rPr>
+          <w:rFonts w:hint="eastAsia"/>
+        </w:rPr>
+      </w:pPr>
+      <w:r>
+        <w:t>pip3 install PyMySQL</w:t>
       </w:r>
       <w:bookmarkStart w:id="0" w:name="_GoBack"/>
       <w:bookmarkEnd w:id="0"/>
@@ -9993,9 +10790,6 @@
     <w:p>
       <w:pPr>
         <w:pStyle w:val="3"/>
-        <w:rPr>
-          <w:rFonts w:hint="eastAsia"/>
-        </w:rPr>
       </w:pPr>
       <w:r>
         <w:rPr>
@@ -10039,7 +10833,7 @@
 </file>
 
 <file path=word/endnotes.xml><?xml version="1.0" encoding="utf-8"?>
-<w:endnotes xmlns:wpc="http://schemas.microsoft.com/office/word/2010/wordprocessingCanvas" xmlns:cx="http://schemas.microsoft.com/office/drawing/2014/chartex" xmlns:cx1="http://schemas.microsoft.com/office/drawing/2015/9/8/chartex" xmlns:cx2="http://schemas.microsoft.com/office/drawing/2015/10/21/chartex" xmlns:cx3="http://schemas.microsoft.com/office/drawing/2016/5/9/chartex" xmlns:cx4="http://schemas.microsoft.com/office/drawing/2016/5/10/chartex" xmlns:cx5="http://schemas.microsoft.com/office/drawing/2016/5/11/chartex" xmlns:cx6="http://schemas.microsoft.com/office/drawing/2016/5/12/chartex" xmlns:cx7="http://schemas.microsoft.com/office/drawing/2016/5/13/chartex" xmlns:cx8="http://schemas.microsoft.com/office/drawing/2016/5/14/chartex" xmlns:mc="http://schemas.openxmlformats.org/markup-compatibility/2006" xmlns:aink="http://schemas.microsoft.com/office/drawing/2016/ink" xmlns:am3d="http://schemas.microsoft.com/office/drawing/2017/model3d" xmlns:o="urn:schemas-microsoft-com:office:office" xmlns:r="http://schemas.openxmlformats.org/officeDocument/2006/relationships" xmlns:m="http://schemas.openxmlformats.org/officeDocument/2006/math" xmlns:v="urn:schemas-microsoft-com:vml" xmlns:wp14="http://schemas.microsoft.com/office/word/2010/wordprocessingDrawing" xmlns:wp="http://schemas.openxmlformats.org/drawingml/2006/wordprocessingDrawing" xmlns:w10="urn:schemas-microsoft-com:office:word" xmlns:w="http://schemas.openxmlformats.org/wordprocessingml/2006/main" xmlns:w14="http://schemas.microsoft.com/office/word/2010/wordml" xmlns:w15="http://schemas.microsoft.com/office/word/2012/wordml" xmlns:w16cid="http://schemas.microsoft.com/office/word/2016/wordml/cid" xmlns:w16se="http://schemas.microsoft.com/office/word/2015/wordml/symex" xmlns:wpg="http://schemas.microsoft.com/office/word/2010/wordprocessingGroup" xmlns:wpi="http://schemas.microsoft.com/office/word/2010/wordprocessingInk" xmlns:wne="http://schemas.microsoft.com/office/word/2006/wordml" xmlns:wps="http://schemas.microsoft.com/office/word/2010/wordprocessingShape" mc:Ignorable="w14 w15 w16se w16cid wp14">
+<w:endnotes xmlns:wpc="http://schemas.microsoft.com/office/word/2010/wordprocessingCanvas" xmlns:cx="http://schemas.microsoft.com/office/drawing/2014/chartex" xmlns:mc="http://schemas.openxmlformats.org/markup-compatibility/2006" xmlns:o="urn:schemas-microsoft-com:office:office" xmlns:r="http://schemas.openxmlformats.org/officeDocument/2006/relationships" xmlns:m="http://schemas.openxmlformats.org/officeDocument/2006/math" xmlns:v="urn:schemas-microsoft-com:vml" xmlns:wp14="http://schemas.microsoft.com/office/word/2010/wordprocessingDrawing" xmlns:wp="http://schemas.openxmlformats.org/drawingml/2006/wordprocessingDrawing" xmlns:w10="urn:schemas-microsoft-com:office:word" xmlns:w="http://schemas.openxmlformats.org/wordprocessingml/2006/main" xmlns:w14="http://schemas.microsoft.com/office/word/2010/wordml" xmlns:w15="http://schemas.microsoft.com/office/word/2012/wordml" xmlns:w16se="http://schemas.microsoft.com/office/word/2015/wordml/symex" xmlns:wpg="http://schemas.microsoft.com/office/word/2010/wordprocessingGroup" xmlns:wpi="http://schemas.microsoft.com/office/word/2010/wordprocessingInk" xmlns:wne="http://schemas.microsoft.com/office/word/2006/wordml" xmlns:wps="http://schemas.microsoft.com/office/word/2010/wordprocessingShape" mc:Ignorable="w14 w15 w16se wp14">
   <w:endnote w:type="separator" w:id="-1">
     <w:p>
       <w:r>
@@ -10060,7 +10854,7 @@
 </file>
 
 <file path=word/footer1.xml><?xml version="1.0" encoding="utf-8"?>
-<w:ftr xmlns:wpc="http://schemas.microsoft.com/office/word/2010/wordprocessingCanvas" xmlns:cx="http://schemas.microsoft.com/office/drawing/2014/chartex" xmlns:cx1="http://schemas.microsoft.com/office/drawing/2015/9/8/chartex" xmlns:cx2="http://schemas.microsoft.com/office/drawing/2015/10/21/chartex" xmlns:cx3="http://schemas.microsoft.com/office/drawing/2016/5/9/chartex" xmlns:cx4="http://schemas.microsoft.com/office/drawing/2016/5/10/chartex" xmlns:cx5="http://schemas.microsoft.com/office/drawing/2016/5/11/chartex" xmlns:cx6="http://schemas.microsoft.com/office/drawing/2016/5/12/chartex" xmlns:cx7="http://schemas.microsoft.com/office/drawing/2016/5/13/chartex" xmlns:cx8="http://schemas.microsoft.com/office/drawing/2016/5/14/chartex" xmlns:mc="http://schemas.openxmlformats.org/markup-compatibility/2006" xmlns:aink="http://schemas.microsoft.com/office/drawing/2016/ink" xmlns:am3d="http://schemas.microsoft.com/office/drawing/2017/model3d" xmlns:o="urn:schemas-microsoft-com:office:office" xmlns:r="http://schemas.openxmlformats.org/officeDocument/2006/relationships" xmlns:m="http://schemas.openxmlformats.org/officeDocument/2006/math" xmlns:v="urn:schemas-microsoft-com:vml" xmlns:wp14="http://schemas.microsoft.com/office/word/2010/wordprocessingDrawing" xmlns:wp="http://schemas.openxmlformats.org/drawingml/2006/wordprocessingDrawing" xmlns:w10="urn:schemas-microsoft-com:office:word" xmlns:w="http://schemas.openxmlformats.org/wordprocessingml/2006/main" xmlns:w14="http://schemas.microsoft.com/office/word/2010/wordml" xmlns:w15="http://schemas.microsoft.com/office/word/2012/wordml" xmlns:w16cid="http://schemas.microsoft.com/office/word/2016/wordml/cid" xmlns:w16se="http://schemas.microsoft.com/office/word/2015/wordml/symex" xmlns:wpg="http://schemas.microsoft.com/office/word/2010/wordprocessingGroup" xmlns:wpi="http://schemas.microsoft.com/office/word/2010/wordprocessingInk" xmlns:wne="http://schemas.microsoft.com/office/word/2006/wordml" xmlns:wps="http://schemas.microsoft.com/office/word/2010/wordprocessingShape" mc:Ignorable="w14 w15 w16se w16cid wp14">
+<w:ftr xmlns:wpc="http://schemas.microsoft.com/office/word/2010/wordprocessingCanvas" xmlns:cx="http://schemas.microsoft.com/office/drawing/2014/chartex" xmlns:mc="http://schemas.openxmlformats.org/markup-compatibility/2006" xmlns:o="urn:schemas-microsoft-com:office:office" xmlns:r="http://schemas.openxmlformats.org/officeDocument/2006/relationships" xmlns:m="http://schemas.openxmlformats.org/officeDocument/2006/math" xmlns:v="urn:schemas-microsoft-com:vml" xmlns:wp14="http://schemas.microsoft.com/office/word/2010/wordprocessingDrawing" xmlns:wp="http://schemas.openxmlformats.org/drawingml/2006/wordprocessingDrawing" xmlns:w10="urn:schemas-microsoft-com:office:word" xmlns:w="http://schemas.openxmlformats.org/wordprocessingml/2006/main" xmlns:w14="http://schemas.microsoft.com/office/word/2010/wordml" xmlns:w15="http://schemas.microsoft.com/office/word/2012/wordml" xmlns:w16se="http://schemas.microsoft.com/office/word/2015/wordml/symex" xmlns:wpg="http://schemas.microsoft.com/office/word/2010/wordprocessingGroup" xmlns:wpi="http://schemas.microsoft.com/office/word/2010/wordprocessingInk" xmlns:wne="http://schemas.microsoft.com/office/word/2006/wordml" xmlns:wps="http://schemas.microsoft.com/office/word/2010/wordprocessingShape" mc:Ignorable="w14 w15 w16se wp14">
   <w:sdt>
     <w:sdtPr>
       <w:id w:val="-1200699706"/>
@@ -10102,7 +10896,7 @@
             <w:noProof/>
             <w:lang w:val="zh-CN" w:bidi="zh-CN"/>
           </w:rPr>
-          <w:t>13</w:t>
+          <w:t>14</w:t>
         </w:r>
         <w:r>
           <w:rPr>
@@ -10118,7 +10912,7 @@
 </file>
 
 <file path=word/footnotes.xml><?xml version="1.0" encoding="utf-8"?>
-<w:footnotes xmlns:wpc="http://schemas.microsoft.com/office/word/2010/wordprocessingCanvas" xmlns:cx="http://schemas.microsoft.com/office/drawing/2014/chartex" xmlns:cx1="http://schemas.microsoft.com/office/drawing/2015/9/8/chartex" xmlns:cx2="http://schemas.microsoft.com/office/drawing/2015/10/21/chartex" xmlns:cx3="http://schemas.microsoft.com/office/drawing/2016/5/9/chartex" xmlns:cx4="http://schemas.microsoft.com/office/drawing/2016/5/10/chartex" xmlns:cx5="http://schemas.microsoft.com/office/drawing/2016/5/11/chartex" xmlns:cx6="http://schemas.microsoft.com/office/drawing/2016/5/12/chartex" xmlns:cx7="http://schemas.microsoft.com/office/drawing/2016/5/13/chartex" xmlns:cx8="http://schemas.microsoft.com/office/drawing/2016/5/14/chartex" xmlns:mc="http://schemas.openxmlformats.org/markup-compatibility/2006" xmlns:aink="http://schemas.microsoft.com/office/drawing/2016/ink" xmlns:am3d="http://schemas.microsoft.com/office/drawing/2017/model3d" xmlns:o="urn:schemas-microsoft-com:office:office" xmlns:r="http://schemas.openxmlformats.org/officeDocument/2006/relationships" xmlns:m="http://schemas.openxmlformats.org/officeDocument/2006/math" xmlns:v="urn:schemas-microsoft-com:vml" xmlns:wp14="http://schemas.microsoft.com/office/word/2010/wordprocessingDrawing" xmlns:wp="http://schemas.openxmlformats.org/drawingml/2006/wordprocessingDrawing" xmlns:w10="urn:schemas-microsoft-com:office:word" xmlns:w="http://schemas.openxmlformats.org/wordprocessingml/2006/main" xmlns:w14="http://schemas.microsoft.com/office/word/2010/wordml" xmlns:w15="http://schemas.microsoft.com/office/word/2012/wordml" xmlns:w16cid="http://schemas.microsoft.com/office/word/2016/wordml/cid" xmlns:w16se="http://schemas.microsoft.com/office/word/2015/wordml/symex" xmlns:wpg="http://schemas.microsoft.com/office/word/2010/wordprocessingGroup" xmlns:wpi="http://schemas.microsoft.com/office/word/2010/wordprocessingInk" xmlns:wne="http://schemas.microsoft.com/office/word/2006/wordml" xmlns:wps="http://schemas.microsoft.com/office/word/2010/wordprocessingShape" mc:Ignorable="w14 w15 w16se w16cid wp14">
+<w:footnotes xmlns:wpc="http://schemas.microsoft.com/office/word/2010/wordprocessingCanvas" xmlns:cx="http://schemas.microsoft.com/office/drawing/2014/chartex" xmlns:mc="http://schemas.openxmlformats.org/markup-compatibility/2006" xmlns:o="urn:schemas-microsoft-com:office:office" xmlns:r="http://schemas.openxmlformats.org/officeDocument/2006/relationships" xmlns:m="http://schemas.openxmlformats.org/officeDocument/2006/math" xmlns:v="urn:schemas-microsoft-com:vml" xmlns:wp14="http://schemas.microsoft.com/office/word/2010/wordprocessingDrawing" xmlns:wp="http://schemas.openxmlformats.org/drawingml/2006/wordprocessingDrawing" xmlns:w10="urn:schemas-microsoft-com:office:word" xmlns:w="http://schemas.openxmlformats.org/wordprocessingml/2006/main" xmlns:w14="http://schemas.microsoft.com/office/word/2010/wordml" xmlns:w15="http://schemas.microsoft.com/office/word/2012/wordml" xmlns:w16se="http://schemas.microsoft.com/office/word/2015/wordml/symex" xmlns:wpg="http://schemas.microsoft.com/office/word/2010/wordprocessingGroup" xmlns:wpi="http://schemas.microsoft.com/office/word/2010/wordprocessingInk" xmlns:wne="http://schemas.microsoft.com/office/word/2006/wordml" xmlns:wps="http://schemas.microsoft.com/office/word/2010/wordprocessingShape" mc:Ignorable="w14 w15 w16se wp14">
   <w:footnote w:type="separator" w:id="-1">
     <w:p>
       <w:r>
@@ -10139,7 +10933,7 @@
 </file>
 
 <file path=word/numbering.xml><?xml version="1.0" encoding="utf-8"?>
-<w:numbering xmlns:wpc="http://schemas.microsoft.com/office/word/2010/wordprocessingCanvas" xmlns:cx="http://schemas.microsoft.com/office/drawing/2014/chartex" xmlns:cx1="http://schemas.microsoft.com/office/drawing/2015/9/8/chartex" xmlns:cx2="http://schemas.microsoft.com/office/drawing/2015/10/21/chartex" xmlns:cx3="http://schemas.microsoft.com/office/drawing/2016/5/9/chartex" xmlns:cx4="http://schemas.microsoft.com/office/drawing/2016/5/10/chartex" xmlns:cx5="http://schemas.microsoft.com/office/drawing/2016/5/11/chartex" xmlns:cx6="http://schemas.microsoft.com/office/drawing/2016/5/12/chartex" xmlns:cx7="http://schemas.microsoft.com/office/drawing/2016/5/13/chartex" xmlns:cx8="http://schemas.microsoft.com/office/drawing/2016/5/14/chartex" xmlns:mc="http://schemas.openxmlformats.org/markup-compatibility/2006" xmlns:aink="http://schemas.microsoft.com/office/drawing/2016/ink" xmlns:am3d="http://schemas.microsoft.com/office/drawing/2017/model3d" xmlns:o="urn:schemas-microsoft-com:office:office" xmlns:r="http://schemas.openxmlformats.org/officeDocument/2006/relationships" xmlns:m="http://schemas.openxmlformats.org/officeDocument/2006/math" xmlns:v="urn:schemas-microsoft-com:vml" xmlns:wp14="http://schemas.microsoft.com/office/word/2010/wordprocessingDrawing" xmlns:wp="http://schemas.openxmlformats.org/drawingml/2006/wordprocessingDrawing" xmlns:w10="urn:schemas-microsoft-com:office:word" xmlns:w="http://schemas.openxmlformats.org/wordprocessingml/2006/main" xmlns:w14="http://schemas.microsoft.com/office/word/2010/wordml" xmlns:w15="http://schemas.microsoft.com/office/word/2012/wordml" xmlns:w16cid="http://schemas.microsoft.com/office/word/2016/wordml/cid" xmlns:w16se="http://schemas.microsoft.com/office/word/2015/wordml/symex" xmlns:wpg="http://schemas.microsoft.com/office/word/2010/wordprocessingGroup" xmlns:wpi="http://schemas.microsoft.com/office/word/2010/wordprocessingInk" xmlns:wne="http://schemas.microsoft.com/office/word/2006/wordml" xmlns:wps="http://schemas.microsoft.com/office/word/2010/wordprocessingShape" mc:Ignorable="w14 w15 w16se w16cid wp14">
+<w:numbering xmlns:wpc="http://schemas.microsoft.com/office/word/2010/wordprocessingCanvas" xmlns:cx="http://schemas.microsoft.com/office/drawing/2014/chartex" xmlns:mc="http://schemas.openxmlformats.org/markup-compatibility/2006" xmlns:o="urn:schemas-microsoft-com:office:office" xmlns:r="http://schemas.openxmlformats.org/officeDocument/2006/relationships" xmlns:m="http://schemas.openxmlformats.org/officeDocument/2006/math" xmlns:v="urn:schemas-microsoft-com:vml" xmlns:wp14="http://schemas.microsoft.com/office/word/2010/wordprocessingDrawing" xmlns:wp="http://schemas.openxmlformats.org/drawingml/2006/wordprocessingDrawing" xmlns:w10="urn:schemas-microsoft-com:office:word" xmlns:w="http://schemas.openxmlformats.org/wordprocessingml/2006/main" xmlns:w14="http://schemas.microsoft.com/office/word/2010/wordml" xmlns:w15="http://schemas.microsoft.com/office/word/2012/wordml" xmlns:w16se="http://schemas.microsoft.com/office/word/2015/wordml/symex" xmlns:wpg="http://schemas.microsoft.com/office/word/2010/wordprocessingGroup" xmlns:wpi="http://schemas.microsoft.com/office/word/2010/wordprocessingInk" xmlns:wne="http://schemas.microsoft.com/office/word/2006/wordml" xmlns:wps="http://schemas.microsoft.com/office/word/2010/wordprocessingShape" mc:Ignorable="w14 w15 w16se wp14">
   <w:abstractNum w:abstractNumId="0" w15:restartNumberingAfterBreak="0">
     <w:nsid w:val="FFFFFF81"/>
     <w:multiLevelType w:val="singleLevel"/>
@@ -14412,7 +15206,7 @@
 </file>
 
 <file path=word/styles.xml><?xml version="1.0" encoding="utf-8"?>
-<w:styles xmlns:mc="http://schemas.openxmlformats.org/markup-compatibility/2006" xmlns:r="http://schemas.openxmlformats.org/officeDocument/2006/relationships" xmlns:w="http://schemas.openxmlformats.org/wordprocessingml/2006/main" xmlns:w14="http://schemas.microsoft.com/office/word/2010/wordml" xmlns:w15="http://schemas.microsoft.com/office/word/2012/wordml" xmlns:w16cid="http://schemas.microsoft.com/office/word/2016/wordml/cid" xmlns:w16se="http://schemas.microsoft.com/office/word/2015/wordml/symex" mc:Ignorable="w14 w15 w16se w16cid">
+<w:styles xmlns:mc="http://schemas.openxmlformats.org/markup-compatibility/2006" xmlns:r="http://schemas.openxmlformats.org/officeDocument/2006/relationships" xmlns:w="http://schemas.openxmlformats.org/wordprocessingml/2006/main" xmlns:w14="http://schemas.microsoft.com/office/word/2010/wordml" xmlns:w15="http://schemas.microsoft.com/office/word/2012/wordml" xmlns:w16se="http://schemas.microsoft.com/office/word/2015/wordml/symex" mc:Ignorable="w14 w15 w16se">
   <w:docDefaults>
     <w:rPrDefault>
       <w:rPr>
@@ -14429,7 +15223,7 @@
       </w:pPr>
     </w:pPrDefault>
   </w:docDefaults>
-  <w:latentStyles w:defLockedState="0" w:defUIPriority="99" w:defSemiHidden="0" w:defUnhideWhenUsed="0" w:defQFormat="0" w:count="375">
+  <w:latentStyles w:defLockedState="0" w:defUIPriority="99" w:defSemiHidden="0" w:defUnhideWhenUsed="0" w:defQFormat="0" w:count="371">
     <w:lsdException w:name="Normal" w:uiPriority="0" w:qFormat="1"/>
     <w:lsdException w:name="heading 1" w:uiPriority="9" w:qFormat="1"/>
     <w:lsdException w:name="heading 2" w:semiHidden="1" w:uiPriority="9" w:unhideWhenUsed="1" w:qFormat="1"/>
@@ -14801,10 +15595,6 @@
     <w:lsdException w:name="List Table 5 Dark Accent 6" w:uiPriority="50"/>
     <w:lsdException w:name="List Table 6 Colorful Accent 6" w:uiPriority="51"/>
     <w:lsdException w:name="List Table 7 Colorful Accent 6" w:uiPriority="52"/>
-    <w:lsdException w:name="Mention" w:semiHidden="1" w:unhideWhenUsed="1"/>
-    <w:lsdException w:name="Smart Hyperlink" w:semiHidden="1" w:unhideWhenUsed="1"/>
-    <w:lsdException w:name="Hashtag" w:semiHidden="1" w:unhideWhenUsed="1"/>
-    <w:lsdException w:name="Unresolved Mention" w:semiHidden="1" w:unhideWhenUsed="1"/>
   </w:latentStyles>
   <w:style w:type="paragraph" w:default="1" w:styleId="a2">
     <w:name w:val="Normal"/>
